--- a/theory.docx
+++ b/theory.docx
@@ -1549,6 +1549,12 @@
           <w:lang w:val="en-US"/>
         </w:rPr>
       </w:pPr>
+      <w:r>
+        <w:rPr>
+          <w:lang w:val="en-US"/>
+        </w:rPr>
+        <w:t>sdsdad</w:t>
+      </w:r>
     </w:p>
     <w:sectPr>
       <w:pgSz w:w="11906" w:h="16838"/>

--- a/theory.docx
+++ b/theory.docx
@@ -14,15 +14,40 @@
           <w:szCs w:val="24"/>
         </w:rPr>
       </w:pPr>
-      <w:r>
-        <w:rPr>
-          <w:rFonts w:ascii="Arial" w:eastAsia="Times New Roman" w:hAnsi="Arial" w:cs="Arial"/>
-          <w:color w:val="212121"/>
-          <w:spacing w:val="-1"/>
-          <w:sz w:val="24"/>
-          <w:szCs w:val="24"/>
-        </w:rPr>
-        <w:t>Запросы содержат следующие элементы:</w:t>
+      <w:proofErr w:type="spellStart"/>
+      <w:proofErr w:type="gramStart"/>
+      <w:r>
+        <w:rPr>
+          <w:rFonts w:ascii="Arial" w:eastAsia="Times New Roman" w:hAnsi="Arial" w:cs="Arial"/>
+          <w:color w:val="212121"/>
+          <w:spacing w:val="-1"/>
+          <w:sz w:val="24"/>
+          <w:szCs w:val="24"/>
+          <w:lang w:val="en-US"/>
+        </w:rPr>
+        <w:t>dsad</w:t>
+      </w:r>
+      <w:proofErr w:type="spellEnd"/>
+      <w:r>
+        <w:rPr>
+          <w:rFonts w:ascii="Arial" w:eastAsia="Times New Roman" w:hAnsi="Arial" w:cs="Arial"/>
+          <w:color w:val="212121"/>
+          <w:spacing w:val="-1"/>
+          <w:sz w:val="24"/>
+          <w:szCs w:val="24"/>
+        </w:rPr>
+        <w:t>Запросы</w:t>
+      </w:r>
+      <w:proofErr w:type="gramEnd"/>
+      <w:r>
+        <w:rPr>
+          <w:rFonts w:ascii="Arial" w:eastAsia="Times New Roman" w:hAnsi="Arial" w:cs="Arial"/>
+          <w:color w:val="212121"/>
+          <w:spacing w:val="-1"/>
+          <w:sz w:val="24"/>
+          <w:szCs w:val="24"/>
+        </w:rPr>
+        <w:t xml:space="preserve"> содержат следующие элементы:</w:t>
       </w:r>
     </w:p>
     <w:p>
@@ -906,7 +931,6 @@
           <w:spacing w:val="-1"/>
           <w:sz w:val="24"/>
           <w:szCs w:val="24"/>
-          <w:lang w:val="en-US"/>
         </w:rPr>
       </w:pPr>
     </w:p>
@@ -921,7 +945,6 @@
           <w:spacing w:val="-1"/>
           <w:sz w:val="24"/>
           <w:szCs w:val="24"/>
-          <w:lang w:val="en-US"/>
         </w:rPr>
       </w:pPr>
     </w:p>
@@ -936,7 +959,6 @@
           <w:spacing w:val="-1"/>
           <w:sz w:val="24"/>
           <w:szCs w:val="24"/>
-          <w:lang w:val="en-US"/>
         </w:rPr>
       </w:pPr>
     </w:p>
@@ -1553,7 +1575,7 @@
         <w:rPr>
           <w:lang w:val="en-US"/>
         </w:rPr>
-        <w:t>sdsdad</w:t>
+        <w:t>)</w:t>
       </w:r>
     </w:p>
     <w:sectPr>
@@ -3235,6 +3257,7 @@
   <w:style w:type="paragraph" w:default="1" w:styleId="a">
     <w:name w:val="Normal"/>
     <w:qFormat/>
+    <w:rsid w:val="009141F0"/>
   </w:style>
   <w:style w:type="paragraph" w:styleId="1">
     <w:name w:val="heading 1"/>
